--- a/Nuevo Microsoft Word Document.docx
+++ b/Nuevo Microsoft Word Document.docx
@@ -364,63 +364,7 @@
           <w:sz w:val="32"/>
           <w:szCs w:val="32"/>
         </w:rPr>
-        <w:t>créala</w:t>
-      </w:r>
-      <w:r>
-        <w:rPr>
-          <w:sz w:val="32"/>
-          <w:szCs w:val="32"/>
-        </w:rPr>
-        <w:t xml:space="preserve"> en otra carpeta </w:t>
-      </w:r>
-      <w:r>
-        <w:rPr>
-          <w:sz w:val="32"/>
-          <w:szCs w:val="32"/>
-        </w:rPr>
-        <w:t>dándole</w:t>
-      </w:r>
-      <w:r>
-        <w:rPr>
-          <w:sz w:val="32"/>
-          <w:szCs w:val="32"/>
-        </w:rPr>
-        <w:t xml:space="preserve"> el mismo </w:t>
-      </w:r>
-      <w:r>
-        <w:rPr>
-          <w:sz w:val="32"/>
-          <w:szCs w:val="32"/>
-        </w:rPr>
-        <w:t>título,</w:t>
-      </w:r>
-      <w:r>
-        <w:rPr>
-          <w:sz w:val="32"/>
-          <w:szCs w:val="32"/>
-        </w:rPr>
-        <w:t xml:space="preserve"> pero con el </w:t>
-      </w:r>
-      <w:r>
-        <w:rPr>
-          <w:sz w:val="32"/>
-          <w:szCs w:val="32"/>
-        </w:rPr>
-        <w:t>número</w:t>
-      </w:r>
-      <w:r>
-        <w:rPr>
-          <w:sz w:val="32"/>
-          <w:szCs w:val="32"/>
-        </w:rPr>
-        <w:t xml:space="preserve"> de </w:t>
-      </w:r>
-      <w:r>
-        <w:rPr>
-          <w:sz w:val="32"/>
-          <w:szCs w:val="32"/>
-        </w:rPr>
-        <w:t>versión</w:t>
+        <w:t>créala en otra carpeta dándole el mismo título, pero con el número de versión</w:t>
       </w:r>
       <w:r>
         <w:rPr>
@@ -458,35 +402,7 @@
           <w:sz w:val="32"/>
           <w:szCs w:val="32"/>
         </w:rPr>
-        <w:t xml:space="preserve">ncluye todos los datos proporcionados por el cliente preguntas y respuestas obtenidas en el informe y </w:t>
-      </w:r>
-      <w:r>
-        <w:rPr>
-          <w:sz w:val="32"/>
-          <w:szCs w:val="32"/>
-        </w:rPr>
-        <w:t>preséntalo</w:t>
-      </w:r>
-      <w:r>
-        <w:rPr>
-          <w:sz w:val="32"/>
-          <w:szCs w:val="32"/>
-        </w:rPr>
-        <w:t xml:space="preserve"> en una </w:t>
-      </w:r>
-      <w:r>
-        <w:rPr>
-          <w:sz w:val="32"/>
-          <w:szCs w:val="32"/>
-        </w:rPr>
-        <w:t>página</w:t>
-      </w:r>
-      <w:r>
-        <w:rPr>
-          <w:sz w:val="32"/>
-          <w:szCs w:val="32"/>
-        </w:rPr>
-        <w:t xml:space="preserve"> nueva </w:t>
+        <w:t xml:space="preserve">ncluye todos los datos proporcionados por el cliente preguntas y respuestas obtenidas en el informe y preséntalo en una página nueva </w:t>
       </w:r>
       <w:r>
         <w:rPr>
@@ -632,7 +548,23 @@
           <w:sz w:val="32"/>
           <w:szCs w:val="32"/>
         </w:rPr>
-        <w:t>Que todo el proyecto sea responsive y adaptable a cualquier dispositivo incluidos celulares aplicando las mejores practicas UX y UI</w:t>
+        <w:t xml:space="preserve">Que todo el proyecto sea responsive y adaptable a cualquier dispositivo incluidos celulares aplicando las mejores </w:t>
+      </w:r>
+      <w:proofErr w:type="spellStart"/>
+      <w:r>
+        <w:rPr>
+          <w:sz w:val="32"/>
+          <w:szCs w:val="32"/>
+        </w:rPr>
+        <w:t>practicas</w:t>
+      </w:r>
+      <w:proofErr w:type="spellEnd"/>
+      <w:r>
+        <w:rPr>
+          <w:sz w:val="32"/>
+          <w:szCs w:val="32"/>
+        </w:rPr>
+        <w:t xml:space="preserve"> UX y UI</w:t>
       </w:r>
       <w:r>
         <w:rPr>
@@ -641,6 +573,83 @@
         </w:rPr>
         <w:br/>
       </w:r>
+      <w:r>
+        <w:rPr>
+          <w:sz w:val="32"/>
+          <w:szCs w:val="32"/>
+        </w:rPr>
+        <w:t xml:space="preserve">implementación </w:t>
+      </w:r>
+    </w:p>
+    <w:p>
+      <w:pPr>
+        <w:rPr>
+          <w:sz w:val="32"/>
+          <w:szCs w:val="32"/>
+        </w:rPr>
+      </w:pPr>
+    </w:p>
+    <w:p>
+      <w:pPr>
+        <w:rPr>
+          <w:sz w:val="32"/>
+          <w:szCs w:val="32"/>
+        </w:rPr>
+      </w:pPr>
+    </w:p>
+    <w:p>
+      <w:pPr>
+        <w:rPr>
+          <w:sz w:val="32"/>
+          <w:szCs w:val="32"/>
+        </w:rPr>
+      </w:pPr>
+    </w:p>
+    <w:p>
+      <w:pPr>
+        <w:rPr>
+          <w:sz w:val="32"/>
+          <w:szCs w:val="32"/>
+        </w:rPr>
+      </w:pPr>
+      <w:r>
+        <w:rPr>
+          <w:sz w:val="32"/>
+          <w:szCs w:val="32"/>
+        </w:rPr>
+        <w:lastRenderedPageBreak/>
+        <w:t>Al iniciar el chat</w:t>
+      </w:r>
+      <w:r>
+        <w:rPr>
+          <w:sz w:val="32"/>
+          <w:szCs w:val="32"/>
+        </w:rPr>
+        <w:br/>
+      </w:r>
+      <w:r>
+        <w:rPr>
+          <w:sz w:val="32"/>
+          <w:szCs w:val="32"/>
+        </w:rPr>
+        <w:br/>
+      </w:r>
+      <w:r>
+        <w:rPr>
+          <w:sz w:val="32"/>
+          <w:szCs w:val="32"/>
+        </w:rPr>
+        <w:br/>
+        <w:t xml:space="preserve">Al terminar toda modificación </w:t>
+      </w:r>
+    </w:p>
+    <w:p>
+      <w:pPr>
+        <w:rPr>
+          <w:sz w:val="32"/>
+          <w:szCs w:val="32"/>
+        </w:rPr>
+      </w:pPr>
     </w:p>
     <w:sectPr>
       <w:pgSz w:w="12240" w:h="15840"/>
@@ -1354,6 +1363,7 @@
   <w:style w:type="character" w:default="1" w:styleId="Fuentedeprrafopredeter">
     <w:name w:val="Default Paragraph Font"/>
     <w:uiPriority w:val="1"/>
+    <w:semiHidden/>
     <w:unhideWhenUsed/>
   </w:style>
   <w:style w:type="table" w:default="1" w:styleId="Tablanormal">

--- a/Nuevo Microsoft Word Document.docx
+++ b/Nuevo Microsoft Word Document.docx
@@ -646,10 +646,104 @@
     <w:p>
       <w:pPr>
         <w:rPr>
-          <w:sz w:val="32"/>
-          <w:szCs w:val="32"/>
-        </w:rPr>
-      </w:pPr>
+          <w:b/>
+          <w:bCs/>
+          <w:i/>
+          <w:iCs/>
+          <w:sz w:val="36"/>
+          <w:szCs w:val="36"/>
+        </w:rPr>
+      </w:pPr>
+      <w:r>
+        <w:rPr>
+          <w:b/>
+          <w:bCs/>
+          <w:i/>
+          <w:iCs/>
+          <w:sz w:val="36"/>
+          <w:szCs w:val="36"/>
+        </w:rPr>
+        <w:t xml:space="preserve">Agrega al archivo </w:t>
+      </w:r>
+      <w:r>
+        <w:rPr>
+          <w:b/>
+          <w:bCs/>
+          <w:i/>
+          <w:iCs/>
+          <w:sz w:val="36"/>
+          <w:szCs w:val="36"/>
+        </w:rPr>
+        <w:t>Mark Down</w:t>
+      </w:r>
+      <w:r>
+        <w:rPr>
+          <w:b/>
+          <w:bCs/>
+          <w:i/>
+          <w:iCs/>
+          <w:sz w:val="36"/>
+          <w:szCs w:val="36"/>
+        </w:rPr>
+        <w:t xml:space="preserve"> e incluye en </w:t>
+      </w:r>
+      <w:proofErr w:type="gramStart"/>
+      <w:r>
+        <w:rPr>
+          <w:b/>
+          <w:bCs/>
+          <w:i/>
+          <w:iCs/>
+          <w:sz w:val="36"/>
+          <w:szCs w:val="36"/>
+        </w:rPr>
+        <w:t xml:space="preserve">el toda la </w:t>
+      </w:r>
+      <w:r>
+        <w:rPr>
+          <w:b/>
+          <w:bCs/>
+          <w:i/>
+          <w:iCs/>
+          <w:sz w:val="36"/>
+          <w:szCs w:val="36"/>
+        </w:rPr>
+        <w:t>información</w:t>
+      </w:r>
+      <w:proofErr w:type="gramEnd"/>
+      <w:r>
+        <w:rPr>
+          <w:b/>
+          <w:bCs/>
+          <w:i/>
+          <w:iCs/>
+          <w:sz w:val="36"/>
+          <w:szCs w:val="36"/>
+        </w:rPr>
+        <w:t xml:space="preserve"> que generas en el chat y las mejoras realizadas en el proyecto siempre todo en español sin remplazar la </w:t>
+      </w:r>
+      <w:r>
+        <w:rPr>
+          <w:b/>
+          <w:bCs/>
+          <w:i/>
+          <w:iCs/>
+          <w:sz w:val="36"/>
+          <w:szCs w:val="36"/>
+        </w:rPr>
+        <w:t>información</w:t>
+      </w:r>
+      <w:r>
+        <w:rPr>
+          <w:b/>
+          <w:bCs/>
+          <w:i/>
+          <w:iCs/>
+          <w:sz w:val="36"/>
+          <w:szCs w:val="36"/>
+        </w:rPr>
+        <w:t xml:space="preserve"> ya contenida</w:t>
+      </w:r>
     </w:p>
     <w:sectPr>
       <w:pgSz w:w="12240" w:h="15840"/>
@@ -1363,7 +1457,6 @@
   <w:style w:type="character" w:default="1" w:styleId="Fuentedeprrafopredeter">
     <w:name w:val="Default Paragraph Font"/>
     <w:uiPriority w:val="1"/>
-    <w:semiHidden/>
     <w:unhideWhenUsed/>
   </w:style>
   <w:style w:type="table" w:default="1" w:styleId="Tablanormal">
